--- a/Documentos/MANUAL DE USUARIO_v2.docx
+++ b/Documentos/MANUAL DE USUARIO_v2.docx
@@ -4186,11 +4186,11 @@
         <w:pStyle w:val="Ttulo3"/>
       </w:pPr>
     </w:p>
-    <w:bookmarkStart w:id="5" w:name="_Toc524467896"/>
     <w:p>
       <w:pPr>
         <w:pStyle w:val="Ttulo3"/>
       </w:pPr>
+      <w:bookmarkStart w:id="5" w:name="_Toc524467896"/>
       <w:r>
         <w:rPr>
           <w:noProof/>
@@ -7144,11 +7144,183 @@
     </w:p>
     <w:p>
       <w:pPr>
-        <w:rPr>
-          <w:rFonts w:ascii="Times New Roman" w:hAnsi="Times New Roman"/>
-          <w:sz w:val="24"/>
-        </w:rPr>
-      </w:pPr>
+        <w:shd w:val="clear" w:color="auto" w:fill="EFF0F1"/>
+        <w:tabs>
+          <w:tab w:val="left" w:pos="916"/>
+          <w:tab w:val="left" w:pos="1832"/>
+          <w:tab w:val="left" w:pos="2748"/>
+          <w:tab w:val="left" w:pos="3664"/>
+          <w:tab w:val="left" w:pos="4580"/>
+          <w:tab w:val="left" w:pos="5496"/>
+          <w:tab w:val="left" w:pos="6412"/>
+          <w:tab w:val="left" w:pos="7328"/>
+          <w:tab w:val="left" w:pos="8244"/>
+          <w:tab w:val="left" w:pos="9160"/>
+          <w:tab w:val="left" w:pos="10076"/>
+          <w:tab w:val="left" w:pos="10992"/>
+          <w:tab w:val="left" w:pos="11908"/>
+          <w:tab w:val="left" w:pos="12824"/>
+          <w:tab w:val="left" w:pos="13740"/>
+          <w:tab w:val="left" w:pos="14656"/>
+        </w:tabs>
+        <w:spacing w:after="0" w:line="240" w:lineRule="auto"/>
+        <w:textAlignment w:val="baseline"/>
+        <w:rPr>
+          <w:rFonts w:ascii="Consolas" w:hAnsi="Consolas" w:cs="Courier New"/>
+          <w:color w:val="393318"/>
+          <w:sz w:val="20"/>
+          <w:szCs w:val="20"/>
+          <w:lang w:val="es-ES_tradnl" w:eastAsia="es-ES_tradnl"/>
+        </w:rPr>
+      </w:pPr>
+      <w:r>
+        <w:rPr>
+          <w:rFonts w:ascii="inherit" w:hAnsi="inherit" w:cs="Courier New"/>
+          <w:color w:val="303336"/>
+          <w:sz w:val="20"/>
+          <w:szCs w:val="20"/>
+          <w:bdr w:val="none" w:sz="0" w:space="0" w:color="auto" w:frame="1"/>
+          <w:shd w:val="clear" w:color="auto" w:fill="EFF0F1"/>
+          <w:lang w:val="es-ES_tradnl" w:eastAsia="es-ES_tradnl"/>
+        </w:rPr>
+        <w:t xml:space="preserve">python3 -m </w:t>
+      </w:r>
+      <w:proofErr w:type="spellStart"/>
+      <w:r>
+        <w:rPr>
+          <w:rFonts w:ascii="inherit" w:hAnsi="inherit" w:cs="Courier New"/>
+          <w:color w:val="303336"/>
+          <w:sz w:val="20"/>
+          <w:szCs w:val="20"/>
+          <w:bdr w:val="none" w:sz="0" w:space="0" w:color="auto" w:frame="1"/>
+          <w:shd w:val="clear" w:color="auto" w:fill="EFF0F1"/>
+          <w:lang w:val="es-ES_tradnl" w:eastAsia="es-ES_tradnl"/>
+        </w:rPr>
+        <w:t>pip</w:t>
+      </w:r>
+      <w:proofErr w:type="spellEnd"/>
+      <w:r>
+        <w:rPr>
+          <w:rFonts w:ascii="inherit" w:hAnsi="inherit" w:cs="Courier New"/>
+          <w:color w:val="303336"/>
+          <w:sz w:val="20"/>
+          <w:szCs w:val="20"/>
+          <w:bdr w:val="none" w:sz="0" w:space="0" w:color="auto" w:frame="1"/>
+          <w:shd w:val="clear" w:color="auto" w:fill="EFF0F1"/>
+          <w:lang w:val="es-ES_tradnl" w:eastAsia="es-ES_tradnl"/>
+        </w:rPr>
+        <w:t xml:space="preserve"> </w:t>
+      </w:r>
+      <w:proofErr w:type="spellStart"/>
+      <w:r>
+        <w:rPr>
+          <w:rFonts w:ascii="inherit" w:hAnsi="inherit" w:cs="Courier New"/>
+          <w:color w:val="303336"/>
+          <w:sz w:val="20"/>
+          <w:szCs w:val="20"/>
+          <w:bdr w:val="none" w:sz="0" w:space="0" w:color="auto" w:frame="1"/>
+          <w:shd w:val="clear" w:color="auto" w:fill="EFF0F1"/>
+          <w:lang w:val="es-ES_tradnl" w:eastAsia="es-ES_tradnl"/>
+        </w:rPr>
+        <w:t>install</w:t>
+      </w:r>
+      <w:proofErr w:type="spellEnd"/>
+      <w:r>
+        <w:rPr>
+          <w:rFonts w:ascii="inherit" w:hAnsi="inherit" w:cs="Courier New"/>
+          <w:color w:val="303336"/>
+          <w:sz w:val="20"/>
+          <w:szCs w:val="20"/>
+          <w:bdr w:val="none" w:sz="0" w:space="0" w:color="auto" w:frame="1"/>
+          <w:shd w:val="clear" w:color="auto" w:fill="EFF0F1"/>
+          <w:lang w:val="es-ES_tradnl" w:eastAsia="es-ES_tradnl"/>
+        </w:rPr>
+        <w:t xml:space="preserve"> --</w:t>
+      </w:r>
+      <w:proofErr w:type="spellStart"/>
+      <w:r>
+        <w:rPr>
+          <w:rFonts w:ascii="inherit" w:hAnsi="inherit" w:cs="Courier New"/>
+          <w:color w:val="303336"/>
+          <w:sz w:val="20"/>
+          <w:szCs w:val="20"/>
+          <w:bdr w:val="none" w:sz="0" w:space="0" w:color="auto" w:frame="1"/>
+          <w:shd w:val="clear" w:color="auto" w:fill="EFF0F1"/>
+          <w:lang w:val="es-ES_tradnl" w:eastAsia="es-ES_tradnl"/>
+        </w:rPr>
+        <w:t>upgrade</w:t>
+      </w:r>
+      <w:proofErr w:type="spellEnd"/>
+      <w:r>
+        <w:rPr>
+          <w:rFonts w:ascii="inherit" w:hAnsi="inherit" w:cs="Courier New"/>
+          <w:color w:val="303336"/>
+          <w:sz w:val="20"/>
+          <w:szCs w:val="20"/>
+          <w:bdr w:val="none" w:sz="0" w:space="0" w:color="auto" w:frame="1"/>
+          <w:shd w:val="clear" w:color="auto" w:fill="EFF0F1"/>
+          <w:lang w:val="es-ES_tradnl" w:eastAsia="es-ES_tradnl"/>
+        </w:rPr>
+        <w:t xml:space="preserve"> https://storage.googleapis.com/tensorflow/mac/cpu/tensorflow-</w:t>
+      </w:r>
+      <w:r>
+        <w:rPr>
+          <w:rFonts w:ascii="inherit" w:hAnsi="inherit" w:cs="Courier New"/>
+          <w:color w:val="7D2727"/>
+          <w:sz w:val="20"/>
+          <w:szCs w:val="20"/>
+          <w:bdr w:val="none" w:sz="0" w:space="0" w:color="auto" w:frame="1"/>
+          <w:shd w:val="clear" w:color="auto" w:fill="EFF0F1"/>
+          <w:lang w:val="es-ES_tradnl" w:eastAsia="es-ES_tradnl"/>
+        </w:rPr>
+        <w:t>0.12</w:t>
+      </w:r>
+      <w:r>
+        <w:rPr>
+          <w:rFonts w:ascii="inherit" w:hAnsi="inherit" w:cs="Courier New"/>
+          <w:color w:val="303336"/>
+          <w:sz w:val="20"/>
+          <w:szCs w:val="20"/>
+          <w:bdr w:val="none" w:sz="0" w:space="0" w:color="auto" w:frame="1"/>
+          <w:shd w:val="clear" w:color="auto" w:fill="EFF0F1"/>
+          <w:lang w:val="es-ES_tradnl" w:eastAsia="es-ES_tradnl"/>
+        </w:rPr>
+        <w:t>.</w:t>
+      </w:r>
+      <w:r>
+        <w:rPr>
+          <w:rFonts w:ascii="inherit" w:hAnsi="inherit" w:cs="Courier New"/>
+          <w:color w:val="7D2727"/>
+          <w:sz w:val="20"/>
+          <w:szCs w:val="20"/>
+          <w:bdr w:val="none" w:sz="0" w:space="0" w:color="auto" w:frame="1"/>
+          <w:shd w:val="clear" w:color="auto" w:fill="EFF0F1"/>
+          <w:lang w:val="es-ES_tradnl" w:eastAsia="es-ES_tradnl"/>
+        </w:rPr>
+        <w:t>0</w:t>
+      </w:r>
+      <w:r>
+        <w:rPr>
+          <w:rFonts w:ascii="inherit" w:hAnsi="inherit" w:cs="Courier New"/>
+          <w:color w:val="303336"/>
+          <w:sz w:val="20"/>
+          <w:szCs w:val="20"/>
+          <w:bdr w:val="none" w:sz="0" w:space="0" w:color="auto" w:frame="1"/>
+          <w:shd w:val="clear" w:color="auto" w:fill="EFF0F1"/>
+          <w:lang w:val="es-ES_tradnl" w:eastAsia="es-ES_tradnl"/>
+        </w:rPr>
+        <w:t>-py3-none-any.whl</w:t>
+      </w:r>
+    </w:p>
+    <w:p>
+      <w:pPr>
+        <w:rPr>
+          <w:rFonts w:ascii="Times New Roman" w:hAnsi="Times New Roman"/>
+          <w:sz w:val="24"/>
+        </w:rPr>
+      </w:pPr>
+      <w:bookmarkStart w:id="7" w:name="_GoBack"/>
+      <w:bookmarkEnd w:id="7"/>
     </w:p>
     <w:p>
       <w:pPr>
@@ -8170,22 +8342,22 @@
       <w:pPr>
         <w:pStyle w:val="Ttulo1"/>
       </w:pPr>
-      <w:bookmarkStart w:id="7" w:name="_Toc524467898"/>
+      <w:bookmarkStart w:id="8" w:name="_Toc524467898"/>
       <w:r>
         <w:t>FUNCIONAMIENTO</w:t>
       </w:r>
-      <w:bookmarkEnd w:id="7"/>
+      <w:bookmarkEnd w:id="8"/>
     </w:p>
     <w:p/>
     <w:p>
       <w:pPr>
         <w:pStyle w:val="Ttulo2"/>
       </w:pPr>
-      <w:bookmarkStart w:id="8" w:name="_Toc524467899"/>
+      <w:bookmarkStart w:id="9" w:name="_Toc524467899"/>
       <w:r>
         <w:t>CONFIGURAR PROGRAMA PRINCIPAL</w:t>
       </w:r>
-      <w:bookmarkEnd w:id="8"/>
+      <w:bookmarkEnd w:id="9"/>
     </w:p>
     <w:p/>
     <w:p>
@@ -8804,11 +8976,11 @@
       <w:pPr>
         <w:pStyle w:val="Ttulo2"/>
       </w:pPr>
-      <w:bookmarkStart w:id="9" w:name="_Toc524467900"/>
+      <w:bookmarkStart w:id="10" w:name="_Toc524467900"/>
       <w:r>
         <w:t>META CHATBOT</w:t>
       </w:r>
-      <w:bookmarkEnd w:id="9"/>
+      <w:bookmarkEnd w:id="10"/>
     </w:p>
     <w:p/>
     <w:p>
@@ -8870,11 +9042,11 @@
       <w:pPr>
         <w:pStyle w:val="Ttulo3"/>
       </w:pPr>
-      <w:bookmarkStart w:id="10" w:name="_Toc524467901"/>
+      <w:bookmarkStart w:id="11" w:name="_Toc524467901"/>
       <w:r>
         <w:t>CHATBOT</w:t>
       </w:r>
-      <w:bookmarkEnd w:id="10"/>
+      <w:bookmarkEnd w:id="11"/>
     </w:p>
     <w:p/>
     <w:p>
@@ -9635,11 +9807,11 @@
       <w:pPr>
         <w:pStyle w:val="Ttulo3"/>
       </w:pPr>
-      <w:bookmarkStart w:id="11" w:name="_Toc524467902"/>
+      <w:bookmarkStart w:id="12" w:name="_Toc524467902"/>
       <w:r>
         <w:t>INTENCIÓN</w:t>
       </w:r>
-      <w:bookmarkEnd w:id="11"/>
+      <w:bookmarkEnd w:id="12"/>
     </w:p>
     <w:p>
       <w:pPr>
@@ -10358,11 +10530,11 @@
       <w:pPr>
         <w:pStyle w:val="Ttulo3"/>
       </w:pPr>
-      <w:bookmarkStart w:id="12" w:name="_Toc524467903"/>
+      <w:bookmarkStart w:id="13" w:name="_Toc524467903"/>
       <w:r>
         <w:t>PATR</w:t>
       </w:r>
-      <w:bookmarkEnd w:id="12"/>
+      <w:bookmarkEnd w:id="13"/>
       <w:r>
         <w:t>ONES</w:t>
       </w:r>
@@ -10846,11 +11018,11 @@
       <w:pPr>
         <w:pStyle w:val="Ttulo3"/>
       </w:pPr>
-      <w:bookmarkStart w:id="13" w:name="_Toc524467904"/>
+      <w:bookmarkStart w:id="14" w:name="_Toc524467904"/>
       <w:r>
         <w:t>RESPUESTA</w:t>
       </w:r>
-      <w:bookmarkEnd w:id="13"/>
+      <w:bookmarkEnd w:id="14"/>
     </w:p>
     <w:p>
       <w:pPr>
@@ -11172,11 +11344,11 @@
       <w:pPr>
         <w:pStyle w:val="Ttulo3"/>
       </w:pPr>
-      <w:bookmarkStart w:id="14" w:name="_Toc524467905"/>
+      <w:bookmarkStart w:id="15" w:name="_Toc524467905"/>
       <w:r>
         <w:t>ACCIÓN</w:t>
       </w:r>
-      <w:bookmarkEnd w:id="14"/>
+      <w:bookmarkEnd w:id="15"/>
     </w:p>
     <w:p>
       <w:pPr>
@@ -11738,7 +11910,7 @@
       <w:pPr>
         <w:pStyle w:val="Ttulo3"/>
       </w:pPr>
-      <w:bookmarkStart w:id="15" w:name="_Toc524467906"/>
+      <w:bookmarkStart w:id="16" w:name="_Toc524467906"/>
       <w:r>
         <w:t>EJECUTAR</w:t>
       </w:r>
@@ -11748,7 +11920,7 @@
       <w:r>
         <w:t xml:space="preserve"> UN CHATBOT</w:t>
       </w:r>
-      <w:bookmarkEnd w:id="15"/>
+      <w:bookmarkEnd w:id="16"/>
     </w:p>
     <w:p>
       <w:pPr>
@@ -12190,11 +12362,11 @@
       <w:pPr>
         <w:pStyle w:val="Ttulo2"/>
       </w:pPr>
-      <w:bookmarkStart w:id="16" w:name="_Toc524467907"/>
+      <w:bookmarkStart w:id="17" w:name="_Toc524467907"/>
       <w:r>
         <w:t>SOLVE ERROR</w:t>
       </w:r>
-      <w:bookmarkEnd w:id="16"/>
+      <w:bookmarkEnd w:id="17"/>
     </w:p>
     <w:p/>
     <w:p>
@@ -12241,8 +12413,6 @@
       <w:r>
         <w:t>. Una vez hecho esto, el usuario podrá realizar las siguientes acciones:</w:t>
       </w:r>
-      <w:bookmarkStart w:id="17" w:name="_GoBack"/>
-      <w:bookmarkEnd w:id="17"/>
     </w:p>
     <w:p>
       <w:pPr>
@@ -15634,6 +15804,21 @@
     <w:name w:val="hljs-built_in"/>
     <w:rsid w:val="00016622"/>
   </w:style>
+  <w:style w:type="character" w:customStyle="1" w:styleId="pln">
+    <w:name w:val="pln"/>
+    <w:basedOn w:val="Fuentedeprrafopredeter"/>
+    <w:rsid w:val="00E15D10"/>
+  </w:style>
+  <w:style w:type="character" w:customStyle="1" w:styleId="pun">
+    <w:name w:val="pun"/>
+    <w:basedOn w:val="Fuentedeprrafopredeter"/>
+    <w:rsid w:val="00E15D10"/>
+  </w:style>
+  <w:style w:type="character" w:customStyle="1" w:styleId="lit">
+    <w:name w:val="lit"/>
+    <w:basedOn w:val="Fuentedeprrafopredeter"/>
+    <w:rsid w:val="00E15D10"/>
+  </w:style>
 </w:styles>
 </file>
 
@@ -15903,7 +16088,7 @@
 </file>
 
 <file path=customXml/itemProps1.xml><?xml version="1.0" encoding="utf-8"?>
-<ds:datastoreItem xmlns:ds="http://schemas.openxmlformats.org/officeDocument/2006/customXml" ds:itemID="{7AE3A2F4-1289-F44E-A95A-73E61C7C4FE8}">
+<ds:datastoreItem xmlns:ds="http://schemas.openxmlformats.org/officeDocument/2006/customXml" ds:itemID="{66D07DE6-891C-4644-953C-80350AA38A59}">
   <ds:schemaRefs>
     <ds:schemaRef ds:uri="http://schemas.openxmlformats.org/officeDocument/2006/bibliography"/>
   </ds:schemaRefs>
